--- a/社团人员管理系统.docx
+++ b/社团人员管理系统.docx
@@ -6,7 +6,6 @@
       <w:pPr>
         <w:jc w:val="center"/>
         <w:rPr>
-          <w:rFonts w:hint="eastAsia"/>
           <w:color w:val="FF0000"/>
         </w:rPr>
       </w:pPr>
@@ -187,7 +186,6 @@
       <w:pPr>
         <w:jc w:val="center"/>
         <w:rPr>
-          <w:rFonts w:hint="eastAsia"/>
           <w:sz w:val="28"/>
         </w:rPr>
       </w:pPr>
@@ -278,6 +276,13 @@
               <w:lang w:val="zh-CN"/>
             </w:rPr>
             <w:t>目录</w:t>
+          </w:r>
+          <w:r>
+            <w:rPr>
+              <w:rFonts w:hint="eastAsia"/>
+              <w:lang w:val="zh-CN"/>
+            </w:rPr>
+            <w:t xml:space="preserve"> </w:t>
           </w:r>
         </w:p>
         <w:p>
@@ -315,7 +320,7 @@
             </w:rPr>
             <w:fldChar w:fldCharType="separate"/>
           </w:r>
-          <w:hyperlink w:anchor="_Toc28004987" w:history="1">
+          <w:hyperlink w:anchor="_Toc28076095" w:history="1">
             <w:r>
               <w:rPr>
                 <w:rStyle w:val="aa"/>
@@ -358,7 +363,7 @@
                 <w:noProof/>
                 <w:webHidden/>
               </w:rPr>
-              <w:instrText xml:space="preserve"> PAGEREF _Toc28004987 \h </w:instrText>
+              <w:instrText xml:space="preserve"> PAGEREF _Toc28076095 \h </w:instrText>
             </w:r>
             <w:r>
               <w:rPr>
@@ -400,7 +405,7 @@
               <w:noProof/>
             </w:rPr>
           </w:pPr>
-          <w:hyperlink w:anchor="_Toc28004988" w:history="1">
+          <w:hyperlink w:anchor="_Toc28076096" w:history="1">
             <w:r>
               <w:rPr>
                 <w:rStyle w:val="aa"/>
@@ -443,7 +448,7 @@
                 <w:noProof/>
                 <w:webHidden/>
               </w:rPr>
-              <w:instrText xml:space="preserve"> PAGEREF _Toc28004988 \h </w:instrText>
+              <w:instrText xml:space="preserve"> PAGEREF _Toc28076096 \h </w:instrText>
             </w:r>
             <w:r>
               <w:rPr>
@@ -485,7 +490,7 @@
               <w:noProof/>
             </w:rPr>
           </w:pPr>
-          <w:hyperlink w:anchor="_Toc28004989" w:history="1">
+          <w:hyperlink w:anchor="_Toc28076097" w:history="1">
             <w:r>
               <w:rPr>
                 <w:rStyle w:val="aa"/>
@@ -528,7 +533,7 @@
                 <w:noProof/>
                 <w:webHidden/>
               </w:rPr>
-              <w:instrText xml:space="preserve"> PAGEREF _Toc28004989 \h </w:instrText>
+              <w:instrText xml:space="preserve"> PAGEREF _Toc28076097 \h </w:instrText>
             </w:r>
             <w:r>
               <w:rPr>
@@ -570,7 +575,7 @@
               <w:noProof/>
             </w:rPr>
           </w:pPr>
-          <w:hyperlink w:anchor="_Toc28004990" w:history="1">
+          <w:hyperlink w:anchor="_Toc28076098" w:history="1">
             <w:r>
               <w:rPr>
                 <w:rStyle w:val="aa"/>
@@ -613,7 +618,7 @@
                 <w:noProof/>
                 <w:webHidden/>
               </w:rPr>
-              <w:instrText xml:space="preserve"> PAGEREF _Toc28004990 \h </w:instrText>
+              <w:instrText xml:space="preserve"> PAGEREF _Toc28076098 \h </w:instrText>
             </w:r>
             <w:r>
               <w:rPr>
@@ -655,7 +660,7 @@
               <w:noProof/>
             </w:rPr>
           </w:pPr>
-          <w:hyperlink w:anchor="_Toc28004991" w:history="1">
+          <w:hyperlink w:anchor="_Toc28076099" w:history="1">
             <w:r>
               <w:rPr>
                 <w:rStyle w:val="aa"/>
@@ -698,7 +703,7 @@
                 <w:noProof/>
                 <w:webHidden/>
               </w:rPr>
-              <w:instrText xml:space="preserve"> PAGEREF _Toc28004991 \h </w:instrText>
+              <w:instrText xml:space="preserve"> PAGEREF _Toc28076099 \h </w:instrText>
             </w:r>
             <w:r>
               <w:rPr>
@@ -740,7 +745,7 @@
               <w:noProof/>
             </w:rPr>
           </w:pPr>
-          <w:hyperlink w:anchor="_Toc28004992" w:history="1">
+          <w:hyperlink w:anchor="_Toc28076100" w:history="1">
             <w:r>
               <w:rPr>
                 <w:rStyle w:val="aa"/>
@@ -783,7 +788,7 @@
                 <w:noProof/>
                 <w:webHidden/>
               </w:rPr>
-              <w:instrText xml:space="preserve"> PAGEREF _Toc28004992 \h </w:instrText>
+              <w:instrText xml:space="preserve"> PAGEREF _Toc28076100 \h </w:instrText>
             </w:r>
             <w:r>
               <w:rPr>
@@ -825,7 +830,7 @@
               <w:noProof/>
             </w:rPr>
           </w:pPr>
-          <w:hyperlink w:anchor="_Toc28004993" w:history="1">
+          <w:hyperlink w:anchor="_Toc28076101" w:history="1">
             <w:r>
               <w:rPr>
                 <w:rStyle w:val="aa"/>
@@ -868,7 +873,7 @@
                 <w:noProof/>
                 <w:webHidden/>
               </w:rPr>
-              <w:instrText xml:space="preserve"> PAGEREF _Toc28004993 \h </w:instrText>
+              <w:instrText xml:space="preserve"> PAGEREF _Toc28076101 \h </w:instrText>
             </w:r>
             <w:r>
               <w:rPr>
@@ -910,7 +915,7 @@
               <w:noProof/>
             </w:rPr>
           </w:pPr>
-          <w:hyperlink w:anchor="_Toc28004994" w:history="1">
+          <w:hyperlink w:anchor="_Toc28076102" w:history="1">
             <w:r>
               <w:rPr>
                 <w:rStyle w:val="aa"/>
@@ -953,7 +958,7 @@
                 <w:noProof/>
                 <w:webHidden/>
               </w:rPr>
-              <w:instrText xml:space="preserve"> PAGEREF _Toc28004994 \h </w:instrText>
+              <w:instrText xml:space="preserve"> PAGEREF _Toc28076102 \h </w:instrText>
             </w:r>
             <w:r>
               <w:rPr>
@@ -995,7 +1000,7 @@
               <w:noProof/>
             </w:rPr>
           </w:pPr>
-          <w:hyperlink w:anchor="_Toc28004995" w:history="1">
+          <w:hyperlink w:anchor="_Toc28076103" w:history="1">
             <w:r>
               <w:rPr>
                 <w:rStyle w:val="aa"/>
@@ -1038,7 +1043,7 @@
                 <w:noProof/>
                 <w:webHidden/>
               </w:rPr>
-              <w:instrText xml:space="preserve"> PAGEREF _Toc28004995 \h </w:instrText>
+              <w:instrText xml:space="preserve"> PAGEREF _Toc28076103 \h </w:instrText>
             </w:r>
             <w:r>
               <w:rPr>
@@ -1080,7 +1085,7 @@
               <w:noProof/>
             </w:rPr>
           </w:pPr>
-          <w:hyperlink w:anchor="_Toc28004996" w:history="1">
+          <w:hyperlink w:anchor="_Toc28076104" w:history="1">
             <w:r>
               <w:rPr>
                 <w:rStyle w:val="aa"/>
@@ -1123,7 +1128,7 @@
                 <w:noProof/>
                 <w:webHidden/>
               </w:rPr>
-              <w:instrText xml:space="preserve"> PAGEREF _Toc28004996 \h </w:instrText>
+              <w:instrText xml:space="preserve"> PAGEREF _Toc28076104 \h </w:instrText>
             </w:r>
             <w:r>
               <w:rPr>
@@ -1165,7 +1170,7 @@
               <w:noProof/>
             </w:rPr>
           </w:pPr>
-          <w:hyperlink w:anchor="_Toc28004997" w:history="1">
+          <w:hyperlink w:anchor="_Toc28076105" w:history="1">
             <w:r>
               <w:rPr>
                 <w:rStyle w:val="aa"/>
@@ -1208,7 +1213,7 @@
                 <w:noProof/>
                 <w:webHidden/>
               </w:rPr>
-              <w:instrText xml:space="preserve"> PAGEREF _Toc28004997 \h </w:instrText>
+              <w:instrText xml:space="preserve"> PAGEREF _Toc28076105 \h </w:instrText>
             </w:r>
             <w:r>
               <w:rPr>
@@ -1250,7 +1255,7 @@
               <w:noProof/>
             </w:rPr>
           </w:pPr>
-          <w:hyperlink w:anchor="_Toc28004998" w:history="1">
+          <w:hyperlink w:anchor="_Toc28076106" w:history="1">
             <w:r>
               <w:rPr>
                 <w:rStyle w:val="aa"/>
@@ -1293,7 +1298,7 @@
                 <w:noProof/>
                 <w:webHidden/>
               </w:rPr>
-              <w:instrText xml:space="preserve"> PAGEREF _Toc28004998 \h </w:instrText>
+              <w:instrText xml:space="preserve"> PAGEREF _Toc28076106 \h </w:instrText>
             </w:r>
             <w:r>
               <w:rPr>
@@ -1335,7 +1340,7 @@
               <w:noProof/>
             </w:rPr>
           </w:pPr>
-          <w:hyperlink w:anchor="_Toc28004999" w:history="1">
+          <w:hyperlink w:anchor="_Toc28076107" w:history="1">
             <w:r>
               <w:rPr>
                 <w:rStyle w:val="aa"/>
@@ -1378,7 +1383,7 @@
                 <w:noProof/>
                 <w:webHidden/>
               </w:rPr>
-              <w:instrText xml:space="preserve"> PAGEREF _Toc28004999 \h </w:instrText>
+              <w:instrText xml:space="preserve"> PAGEREF _Toc28076107 \h </w:instrText>
             </w:r>
             <w:r>
               <w:rPr>
@@ -1420,7 +1425,7 @@
               <w:noProof/>
             </w:rPr>
           </w:pPr>
-          <w:hyperlink w:anchor="_Toc28005000" w:history="1">
+          <w:hyperlink w:anchor="_Toc28076108" w:history="1">
             <w:r>
               <w:rPr>
                 <w:rStyle w:val="aa"/>
@@ -1463,7 +1468,7 @@
                 <w:noProof/>
                 <w:webHidden/>
               </w:rPr>
-              <w:instrText xml:space="preserve"> PAGEREF _Toc28005000 \h </w:instrText>
+              <w:instrText xml:space="preserve"> PAGEREF _Toc28076108 \h </w:instrText>
             </w:r>
             <w:r>
               <w:rPr>
@@ -1505,7 +1510,7 @@
               <w:noProof/>
             </w:rPr>
           </w:pPr>
-          <w:hyperlink w:anchor="_Toc28005001" w:history="1">
+          <w:hyperlink w:anchor="_Toc28076109" w:history="1">
             <w:r>
               <w:rPr>
                 <w:rStyle w:val="aa"/>
@@ -1548,7 +1553,7 @@
                 <w:noProof/>
                 <w:webHidden/>
               </w:rPr>
-              <w:instrText xml:space="preserve"> PAGEREF _Toc28005001 \h </w:instrText>
+              <w:instrText xml:space="preserve"> PAGEREF _Toc28076109 \h </w:instrText>
             </w:r>
             <w:r>
               <w:rPr>
@@ -1590,7 +1595,7 @@
               <w:noProof/>
             </w:rPr>
           </w:pPr>
-          <w:hyperlink w:anchor="_Toc28005002" w:history="1">
+          <w:hyperlink w:anchor="_Toc28076110" w:history="1">
             <w:r>
               <w:rPr>
                 <w:rStyle w:val="aa"/>
@@ -1633,7 +1638,7 @@
                 <w:noProof/>
                 <w:webHidden/>
               </w:rPr>
-              <w:instrText xml:space="preserve"> PAGEREF _Toc28005002 \h </w:instrText>
+              <w:instrText xml:space="preserve"> PAGEREF _Toc28076110 \h </w:instrText>
             </w:r>
             <w:r>
               <w:rPr>
@@ -1675,7 +1680,7 @@
               <w:noProof/>
             </w:rPr>
           </w:pPr>
-          <w:hyperlink w:anchor="_Toc28005003" w:history="1">
+          <w:hyperlink w:anchor="_Toc28076111" w:history="1">
             <w:r>
               <w:rPr>
                 <w:rStyle w:val="aa"/>
@@ -1718,7 +1723,7 @@
                 <w:noProof/>
                 <w:webHidden/>
               </w:rPr>
-              <w:instrText xml:space="preserve"> PAGEREF _Toc28005003 \h </w:instrText>
+              <w:instrText xml:space="preserve"> PAGEREF _Toc28076111 \h </w:instrText>
             </w:r>
             <w:r>
               <w:rPr>
@@ -1760,7 +1765,7 @@
               <w:noProof/>
             </w:rPr>
           </w:pPr>
-          <w:hyperlink w:anchor="_Toc28005004" w:history="1">
+          <w:hyperlink w:anchor="_Toc28076112" w:history="1">
             <w:r>
               <w:rPr>
                 <w:rStyle w:val="aa"/>
@@ -1782,16 +1787,83 @@
                 <w:b/>
                 <w:noProof/>
               </w:rPr>
-              <w:t>外部接</w:t>
-            </w:r>
+              <w:t>外部接口需求</w:t>
+            </w:r>
+            <w:r>
+              <w:rPr>
+                <w:noProof/>
+                <w:webHidden/>
+              </w:rPr>
+              <w:tab/>
+            </w:r>
+            <w:r>
+              <w:rPr>
+                <w:noProof/>
+                <w:webHidden/>
+              </w:rPr>
+              <w:fldChar w:fldCharType="begin"/>
+            </w:r>
+            <w:r>
+              <w:rPr>
+                <w:noProof/>
+                <w:webHidden/>
+              </w:rPr>
+              <w:instrText xml:space="preserve"> PAGEREF _Toc28076112 \h </w:instrText>
+            </w:r>
+            <w:r>
+              <w:rPr>
+                <w:noProof/>
+                <w:webHidden/>
+              </w:rPr>
+            </w:r>
+            <w:r>
+              <w:rPr>
+                <w:noProof/>
+                <w:webHidden/>
+              </w:rPr>
+              <w:fldChar w:fldCharType="separate"/>
+            </w:r>
+            <w:r>
+              <w:rPr>
+                <w:noProof/>
+                <w:webHidden/>
+              </w:rPr>
+              <w:t>6</w:t>
+            </w:r>
+            <w:r>
+              <w:rPr>
+                <w:noProof/>
+                <w:webHidden/>
+              </w:rPr>
+              <w:fldChar w:fldCharType="end"/>
+            </w:r>
+          </w:hyperlink>
+        </w:p>
+        <w:p>
+          <w:pPr>
+            <w:pStyle w:val="3"/>
+            <w:tabs>
+              <w:tab w:val="left" w:pos="1680"/>
+              <w:tab w:val="right" w:leader="dot" w:pos="8296"/>
+            </w:tabs>
+            <w:rPr>
+              <w:noProof/>
+            </w:rPr>
+          </w:pPr>
+          <w:hyperlink w:anchor="_Toc28076113" w:history="1">
             <w:r>
               <w:rPr>
                 <w:rStyle w:val="aa"/>
-                <w:rFonts w:hint="eastAsia"/>
-                <w:b/>
-                <w:noProof/>
-              </w:rPr>
-              <w:t>口</w:t>
+                <w:b/>
+                <w:noProof/>
+              </w:rPr>
+              <w:t>4.4.1</w:t>
+            </w:r>
+            <w:r>
+              <w:rPr>
+                <w:noProof/>
+              </w:rPr>
+              <w:tab/>
             </w:r>
             <w:r>
               <w:rPr>
@@ -1800,7 +1872,7 @@
                 <w:b/>
                 <w:noProof/>
               </w:rPr>
-              <w:t>需求</w:t>
+              <w:t>用户接口</w:t>
             </w:r>
             <w:r>
               <w:rPr>
@@ -1821,7 +1893,92 @@
                 <w:noProof/>
                 <w:webHidden/>
               </w:rPr>
-              <w:instrText xml:space="preserve"> PAGEREF _Toc28005004 \h </w:instrText>
+              <w:instrText xml:space="preserve"> PAGEREF _Toc28076113 \h </w:instrText>
+            </w:r>
+            <w:r>
+              <w:rPr>
+                <w:noProof/>
+                <w:webHidden/>
+              </w:rPr>
+            </w:r>
+            <w:r>
+              <w:rPr>
+                <w:noProof/>
+                <w:webHidden/>
+              </w:rPr>
+              <w:fldChar w:fldCharType="separate"/>
+            </w:r>
+            <w:r>
+              <w:rPr>
+                <w:noProof/>
+                <w:webHidden/>
+              </w:rPr>
+              <w:t>6</w:t>
+            </w:r>
+            <w:r>
+              <w:rPr>
+                <w:noProof/>
+                <w:webHidden/>
+              </w:rPr>
+              <w:fldChar w:fldCharType="end"/>
+            </w:r>
+          </w:hyperlink>
+        </w:p>
+        <w:p>
+          <w:pPr>
+            <w:pStyle w:val="3"/>
+            <w:tabs>
+              <w:tab w:val="left" w:pos="1680"/>
+              <w:tab w:val="right" w:leader="dot" w:pos="8296"/>
+            </w:tabs>
+            <w:rPr>
+              <w:noProof/>
+            </w:rPr>
+          </w:pPr>
+          <w:hyperlink w:anchor="_Toc28076114" w:history="1">
+            <w:r>
+              <w:rPr>
+                <w:rStyle w:val="aa"/>
+                <w:b/>
+                <w:noProof/>
+              </w:rPr>
+              <w:t>4.4.2</w:t>
+            </w:r>
+            <w:r>
+              <w:rPr>
+                <w:noProof/>
+              </w:rPr>
+              <w:tab/>
+            </w:r>
+            <w:r>
+              <w:rPr>
+                <w:rStyle w:val="aa"/>
+                <w:rFonts w:hint="eastAsia"/>
+                <w:b/>
+                <w:noProof/>
+              </w:rPr>
+              <w:t>软件接口</w:t>
+            </w:r>
+            <w:r>
+              <w:rPr>
+                <w:noProof/>
+                <w:webHidden/>
+              </w:rPr>
+              <w:tab/>
+            </w:r>
+            <w:r>
+              <w:rPr>
+                <w:noProof/>
+                <w:webHidden/>
+              </w:rPr>
+              <w:fldChar w:fldCharType="begin"/>
+            </w:r>
+            <w:r>
+              <w:rPr>
+                <w:noProof/>
+                <w:webHidden/>
+              </w:rPr>
+              <w:instrText xml:space="preserve"> PAGEREF _Toc28076114 \h </w:instrText>
             </w:r>
             <w:r>
               <w:rPr>
@@ -1863,7 +2020,7 @@
               <w:noProof/>
             </w:rPr>
           </w:pPr>
-          <w:hyperlink w:anchor="_Toc28005005" w:history="1">
+          <w:hyperlink w:anchor="_Toc28076115" w:history="1">
             <w:r>
               <w:rPr>
                 <w:rStyle w:val="aa"/>
@@ -1906,7 +2063,7 @@
                 <w:noProof/>
                 <w:webHidden/>
               </w:rPr>
-              <w:instrText xml:space="preserve"> PAGEREF _Toc28005005 \h </w:instrText>
+              <w:instrText xml:space="preserve"> PAGEREF _Toc28076115 \h </w:instrText>
             </w:r>
             <w:r>
               <w:rPr>
@@ -1948,7 +2105,7 @@
               <w:noProof/>
             </w:rPr>
           </w:pPr>
-          <w:hyperlink w:anchor="_Toc28005006" w:history="1">
+          <w:hyperlink w:anchor="_Toc28076116" w:history="1">
             <w:r>
               <w:rPr>
                 <w:rStyle w:val="aa"/>
@@ -1991,7 +2148,7 @@
                 <w:noProof/>
                 <w:webHidden/>
               </w:rPr>
-              <w:instrText xml:space="preserve"> PAGEREF _Toc28005006 \h </w:instrText>
+              <w:instrText xml:space="preserve"> PAGEREF _Toc28076116 \h </w:instrText>
             </w:r>
             <w:r>
               <w:rPr>
@@ -2033,7 +2190,7 @@
               <w:noProof/>
             </w:rPr>
           </w:pPr>
-          <w:hyperlink w:anchor="_Toc28005007" w:history="1">
+          <w:hyperlink w:anchor="_Toc28076117" w:history="1">
             <w:r>
               <w:rPr>
                 <w:rStyle w:val="aa"/>
@@ -2076,7 +2233,7 @@
                 <w:noProof/>
                 <w:webHidden/>
               </w:rPr>
-              <w:instrText xml:space="preserve"> PAGEREF _Toc28005007 \h </w:instrText>
+              <w:instrText xml:space="preserve"> PAGEREF _Toc28076117 \h </w:instrText>
             </w:r>
             <w:r>
               <w:rPr>
@@ -2118,7 +2275,7 @@
               <w:noProof/>
             </w:rPr>
           </w:pPr>
-          <w:hyperlink w:anchor="_Toc28005008" w:history="1">
+          <w:hyperlink w:anchor="_Toc28076118" w:history="1">
             <w:r>
               <w:rPr>
                 <w:rStyle w:val="aa"/>
@@ -2161,7 +2318,7 @@
                 <w:noProof/>
                 <w:webHidden/>
               </w:rPr>
-              <w:instrText xml:space="preserve"> PAGEREF _Toc28005008 \h </w:instrText>
+              <w:instrText xml:space="preserve"> PAGEREF _Toc28076118 \h </w:instrText>
             </w:r>
             <w:r>
               <w:rPr>
@@ -2203,7 +2360,7 @@
               <w:noProof/>
             </w:rPr>
           </w:pPr>
-          <w:hyperlink w:anchor="_Toc28005009" w:history="1">
+          <w:hyperlink w:anchor="_Toc28076119" w:history="1">
             <w:r>
               <w:rPr>
                 <w:rStyle w:val="aa"/>
@@ -2246,7 +2403,7 @@
                 <w:noProof/>
                 <w:webHidden/>
               </w:rPr>
-              <w:instrText xml:space="preserve"> PAGEREF _Toc28005009 \h </w:instrText>
+              <w:instrText xml:space="preserve"> PAGEREF _Toc28076119 \h </w:instrText>
             </w:r>
             <w:r>
               <w:rPr>
@@ -2288,7 +2445,7 @@
               <w:noProof/>
             </w:rPr>
           </w:pPr>
-          <w:hyperlink w:anchor="_Toc28005010" w:history="1">
+          <w:hyperlink w:anchor="_Toc28076120" w:history="1">
             <w:r>
               <w:rPr>
                 <w:rStyle w:val="aa"/>
@@ -2331,7 +2488,7 @@
                 <w:noProof/>
                 <w:webHidden/>
               </w:rPr>
-              <w:instrText xml:space="preserve"> PAGEREF _Toc28005010 \h </w:instrText>
+              <w:instrText xml:space="preserve"> PAGEREF _Toc28076120 \h </w:instrText>
             </w:r>
             <w:r>
               <w:rPr>
@@ -2373,7 +2530,7 @@
               <w:noProof/>
             </w:rPr>
           </w:pPr>
-          <w:hyperlink w:anchor="_Toc28005011" w:history="1">
+          <w:hyperlink w:anchor="_Toc28076121" w:history="1">
             <w:r>
               <w:rPr>
                 <w:rStyle w:val="aa"/>
@@ -2416,7 +2573,7 @@
                 <w:noProof/>
                 <w:webHidden/>
               </w:rPr>
-              <w:instrText xml:space="preserve"> PAGEREF _Toc28005011 \h </w:instrText>
+              <w:instrText xml:space="preserve"> PAGEREF _Toc28076121 \h </w:instrText>
             </w:r>
             <w:r>
               <w:rPr>
@@ -2458,7 +2615,7 @@
               <w:noProof/>
             </w:rPr>
           </w:pPr>
-          <w:hyperlink w:anchor="_Toc28005012" w:history="1">
+          <w:hyperlink w:anchor="_Toc28076122" w:history="1">
             <w:r>
               <w:rPr>
                 <w:rStyle w:val="aa"/>
@@ -2501,7 +2658,7 @@
                 <w:noProof/>
                 <w:webHidden/>
               </w:rPr>
-              <w:instrText xml:space="preserve"> PAGEREF _Toc28005012 \h </w:instrText>
+              <w:instrText xml:space="preserve"> PAGEREF _Toc28076122 \h </w:instrText>
             </w:r>
             <w:r>
               <w:rPr>
@@ -2581,7 +2738,7 @@
           <w:sz w:val="28"/>
         </w:rPr>
       </w:pPr>
-      <w:bookmarkStart w:id="0" w:name="_Toc28004987"/>
+      <w:bookmarkStart w:id="0" w:name="_Toc28076095"/>
       <w:r>
         <w:rPr>
           <w:b/>
@@ -2658,7 +2815,7 @@
           <w:sz w:val="28"/>
         </w:rPr>
       </w:pPr>
-      <w:bookmarkStart w:id="1" w:name="_Toc28004988"/>
+      <w:bookmarkStart w:id="1" w:name="_Toc28076096"/>
       <w:r>
         <w:rPr>
           <w:b/>
@@ -2847,7 +3004,7 @@
           <w:sz w:val="28"/>
         </w:rPr>
       </w:pPr>
-      <w:bookmarkStart w:id="2" w:name="_Toc28004989"/>
+      <w:bookmarkStart w:id="2" w:name="_Toc28076097"/>
       <w:r>
         <w:rPr>
           <w:b/>
@@ -3093,7 +3250,7 @@
           <w:sz w:val="28"/>
         </w:rPr>
       </w:pPr>
-      <w:bookmarkStart w:id="3" w:name="_Toc28004990"/>
+      <w:bookmarkStart w:id="3" w:name="_Toc28076098"/>
       <w:r>
         <w:rPr>
           <w:b/>
@@ -3105,17 +3262,203 @@
     </w:p>
     <w:p>
       <w:pPr>
+        <w:spacing w:line="400" w:lineRule="exact"/>
+        <w:ind w:leftChars="171" w:left="359"/>
+        <w:rPr>
+          <w:sz w:val="24"/>
+        </w:rPr>
+      </w:pPr>
+      <w:r>
+        <w:rPr>
+          <w:rFonts w:hint="eastAsia"/>
+          <w:sz w:val="24"/>
+        </w:rPr>
+        <w:t>[</w:t>
+      </w:r>
+      <w:r>
+        <w:rPr>
+          <w:sz w:val="24"/>
+        </w:rPr>
+        <w:t>1]</w:t>
+      </w:r>
+      <w:r>
+        <w:rPr>
+          <w:rFonts w:hint="eastAsia"/>
+          <w:sz w:val="24"/>
+        </w:rPr>
+        <w:t>《软件工程》</w:t>
+      </w:r>
+      <w:r>
+        <w:rPr>
+          <w:rFonts w:hint="eastAsia"/>
+          <w:sz w:val="24"/>
+        </w:rPr>
+        <w:t>北京：清华大学出版社，张海藩编著，</w:t>
+      </w:r>
+      <w:r>
+        <w:rPr>
+          <w:rFonts w:hint="eastAsia"/>
+          <w:sz w:val="24"/>
+        </w:rPr>
+        <w:t>2</w:t>
+      </w:r>
+      <w:r>
+        <w:rPr>
+          <w:sz w:val="24"/>
+        </w:rPr>
+        <w:t>009.7</w:t>
+      </w:r>
+      <w:r>
+        <w:rPr>
+          <w:sz w:val="24"/>
+        </w:rPr>
+        <w:t>出版</w:t>
+      </w:r>
+    </w:p>
+    <w:p>
+      <w:pPr>
+        <w:spacing w:line="400" w:lineRule="exact"/>
+        <w:ind w:leftChars="171" w:left="359"/>
+        <w:rPr>
+          <w:sz w:val="24"/>
+        </w:rPr>
+      </w:pPr>
+      <w:r>
+        <w:rPr>
+          <w:rFonts w:hint="eastAsia"/>
+          <w:sz w:val="24"/>
+        </w:rPr>
+        <w:t>[</w:t>
+      </w:r>
+      <w:r>
+        <w:rPr>
+          <w:sz w:val="24"/>
+        </w:rPr>
+        <w:t>2</w:t>
+      </w:r>
+      <w:r>
+        <w:rPr>
+          <w:sz w:val="24"/>
+        </w:rPr>
+        <w:t>]</w:t>
+      </w:r>
+      <w:r>
+        <w:rPr>
+          <w:rFonts w:hint="eastAsia"/>
+          <w:sz w:val="24"/>
+        </w:rPr>
+        <w:t>《</w:t>
+      </w:r>
+      <w:r>
+        <w:rPr>
+          <w:sz w:val="24"/>
+        </w:rPr>
+        <w:t>JavaScript</w:t>
+      </w:r>
+      <w:r>
+        <w:rPr>
+          <w:sz w:val="24"/>
+        </w:rPr>
+        <w:t>高级程序设计</w:t>
+      </w:r>
+      <w:r>
+        <w:rPr>
+          <w:rFonts w:hint="eastAsia"/>
+          <w:sz w:val="24"/>
+        </w:rPr>
+        <w:t>（第</w:t>
+      </w:r>
+      <w:r>
+        <w:rPr>
+          <w:sz w:val="24"/>
+        </w:rPr>
+        <w:t>3</w:t>
+      </w:r>
+      <w:r>
+        <w:rPr>
+          <w:rFonts w:hint="eastAsia"/>
+          <w:sz w:val="24"/>
+        </w:rPr>
+        <w:t>版）》北京：人民邮电出版社，</w:t>
+      </w:r>
+      <w:r>
+        <w:rPr>
+          <w:rFonts w:hint="eastAsia"/>
+          <w:sz w:val="24"/>
+        </w:rPr>
+        <w:t>[</w:t>
+      </w:r>
+      <w:r>
+        <w:rPr>
+          <w:rFonts w:hint="eastAsia"/>
+          <w:sz w:val="24"/>
+        </w:rPr>
+        <w:t>美</w:t>
+      </w:r>
+      <w:r>
+        <w:rPr>
+          <w:sz w:val="24"/>
+        </w:rPr>
+        <w:t>]Nicholas C.Zakas</w:t>
+      </w:r>
+      <w:r>
+        <w:rPr>
+          <w:sz w:val="24"/>
+        </w:rPr>
+        <w:t>著</w:t>
+      </w:r>
+      <w:r>
+        <w:rPr>
+          <w:rFonts w:hint="eastAsia"/>
+          <w:sz w:val="24"/>
+        </w:rPr>
+        <w:t>，</w:t>
+      </w:r>
+      <w:r>
+        <w:rPr>
+          <w:sz w:val="24"/>
+        </w:rPr>
+        <w:t>李松峰</w:t>
+      </w:r>
+      <w:r>
+        <w:rPr>
+          <w:rFonts w:hint="eastAsia"/>
+          <w:sz w:val="24"/>
+        </w:rPr>
+        <w:t>、曹力译，</w:t>
+      </w:r>
+      <w:r>
+        <w:rPr>
+          <w:rFonts w:hint="eastAsia"/>
+          <w:sz w:val="24"/>
+        </w:rPr>
+        <w:t>2</w:t>
+      </w:r>
+      <w:r>
+        <w:rPr>
+          <w:sz w:val="24"/>
+        </w:rPr>
+        <w:t>012.3</w:t>
+      </w:r>
+      <w:r>
+        <w:rPr>
+          <w:sz w:val="24"/>
+        </w:rPr>
+        <w:t>出版</w:t>
+      </w:r>
+    </w:p>
+    <w:p>
+      <w:pPr>
         <w:widowControl/>
         <w:jc w:val="left"/>
         <w:rPr>
-          <w:b/>
-          <w:sz w:val="28"/>
-        </w:rPr>
-      </w:pPr>
-      <w:r>
-        <w:rPr>
-          <w:b/>
-          <w:sz w:val="28"/>
+          <w:rFonts w:hint="eastAsia"/>
+          <w:sz w:val="24"/>
+        </w:rPr>
+      </w:pPr>
+      <w:r>
+        <w:rPr>
+          <w:sz w:val="24"/>
         </w:rPr>
         <w:br w:type="page"/>
       </w:r>
@@ -3134,7 +3477,7 @@
           <w:sz w:val="28"/>
         </w:rPr>
       </w:pPr>
-      <w:bookmarkStart w:id="4" w:name="_Toc28004991"/>
+      <w:bookmarkStart w:id="4" w:name="_Toc28076099"/>
       <w:r>
         <w:rPr>
           <w:b/>
@@ -3167,7 +3510,7 @@
         </w:rPr>
         <w:t xml:space="preserve"> </w:t>
       </w:r>
-      <w:bookmarkStart w:id="5" w:name="_Toc28004992"/>
+      <w:bookmarkStart w:id="5" w:name="_Toc28076100"/>
       <w:r>
         <w:rPr>
           <w:b/>
@@ -3979,7 +4322,7 @@
         </w:rPr>
         <w:t xml:space="preserve"> </w:t>
       </w:r>
-      <w:bookmarkStart w:id="6" w:name="_Toc28004993"/>
+      <w:bookmarkStart w:id="6" w:name="_Toc28076101"/>
       <w:r>
         <w:rPr>
           <w:rFonts w:hint="eastAsia"/>
@@ -4030,7 +4373,7 @@
         </w:rPr>
         <w:t xml:space="preserve"> </w:t>
       </w:r>
-      <w:bookmarkStart w:id="7" w:name="_Toc28004994"/>
+      <w:bookmarkStart w:id="7" w:name="_Toc28076102"/>
       <w:r>
         <w:rPr>
           <w:rFonts w:hint="eastAsia"/>
@@ -4039,7 +4382,9 @@
         </w:rPr>
         <w:t>用户特点</w:t>
       </w:r>
+      <w:bookmarkStart w:id="8" w:name="_GoBack"/>
       <w:bookmarkEnd w:id="7"/>
+      <w:bookmarkEnd w:id="8"/>
     </w:p>
     <w:p>
       <w:pPr>
@@ -4085,9 +4430,246 @@
       </w:pPr>
       <w:r>
         <w:rPr>
+          <w:rFonts w:hint="eastAsia"/>
           <w:sz w:val="24"/>
         </w:rPr>
         <w:lastRenderedPageBreak/>
+        <w:t>管理者：</w:t>
+      </w:r>
+    </w:p>
+    <w:p>
+      <w:pPr>
+        <w:spacing w:line="400" w:lineRule="exact"/>
+        <w:ind w:left="420" w:firstLine="420"/>
+        <w:rPr>
+          <w:sz w:val="24"/>
+        </w:rPr>
+      </w:pPr>
+      <w:r>
+        <w:rPr>
+          <w:rFonts w:hint="eastAsia"/>
+          <w:sz w:val="24"/>
+        </w:rPr>
+        <w:t>1</w:t>
+      </w:r>
+      <w:r>
+        <w:rPr>
+          <w:sz w:val="24"/>
+        </w:rPr>
+        <w:t>.</w:t>
+      </w:r>
+      <w:r>
+        <w:rPr>
+          <w:sz w:val="24"/>
+        </w:rPr>
+        <w:t>本身业务繁忙</w:t>
+      </w:r>
+      <w:r>
+        <w:rPr>
+          <w:rFonts w:hint="eastAsia"/>
+          <w:sz w:val="24"/>
+        </w:rPr>
+        <w:t>，</w:t>
+      </w:r>
+      <w:r>
+        <w:rPr>
+          <w:sz w:val="24"/>
+        </w:rPr>
+        <w:t>没有时间整理每位社团成员的基本信息</w:t>
+      </w:r>
+    </w:p>
+    <w:p>
+      <w:pPr>
+        <w:spacing w:line="400" w:lineRule="exact"/>
+        <w:ind w:left="420" w:firstLine="420"/>
+        <w:rPr>
+          <w:sz w:val="24"/>
+        </w:rPr>
+      </w:pPr>
+      <w:r>
+        <w:rPr>
+          <w:sz w:val="24"/>
+        </w:rPr>
+        <w:t>2.</w:t>
+      </w:r>
+      <w:r>
+        <w:rPr>
+          <w:sz w:val="24"/>
+        </w:rPr>
+        <w:t>在筹划活动时需要获取每个成员的时间分配信息</w:t>
+      </w:r>
+    </w:p>
+    <w:p>
+      <w:pPr>
+        <w:spacing w:line="400" w:lineRule="exact"/>
+        <w:ind w:left="420" w:firstLine="420"/>
+        <w:rPr>
+          <w:sz w:val="24"/>
+        </w:rPr>
+      </w:pPr>
+      <w:r>
+        <w:rPr>
+          <w:rFonts w:hint="eastAsia"/>
+          <w:sz w:val="24"/>
+        </w:rPr>
+        <w:t>3</w:t>
+      </w:r>
+      <w:r>
+        <w:rPr>
+          <w:sz w:val="24"/>
+        </w:rPr>
+        <w:t>.</w:t>
+      </w:r>
+      <w:r>
+        <w:rPr>
+          <w:sz w:val="24"/>
+        </w:rPr>
+        <w:t>需要了解每位成员的生日及联系方式</w:t>
+      </w:r>
+      <w:r>
+        <w:rPr>
+          <w:rFonts w:hint="eastAsia"/>
+          <w:sz w:val="24"/>
+        </w:rPr>
+        <w:t>，</w:t>
+      </w:r>
+      <w:r>
+        <w:rPr>
+          <w:sz w:val="24"/>
+        </w:rPr>
+        <w:t>以组织安排相应的活动</w:t>
+      </w:r>
+    </w:p>
+    <w:p>
+      <w:pPr>
+        <w:spacing w:line="400" w:lineRule="exact"/>
+        <w:ind w:left="420" w:firstLine="420"/>
+        <w:rPr>
+          <w:rFonts w:hint="eastAsia"/>
+          <w:sz w:val="24"/>
+        </w:rPr>
+      </w:pPr>
+      <w:r>
+        <w:rPr>
+          <w:rFonts w:hint="eastAsia"/>
+          <w:sz w:val="24"/>
+        </w:rPr>
+        <w:t>4</w:t>
+      </w:r>
+      <w:r>
+        <w:rPr>
+          <w:sz w:val="24"/>
+        </w:rPr>
+        <w:t>.</w:t>
+      </w:r>
+      <w:r>
+        <w:rPr>
+          <w:sz w:val="24"/>
+        </w:rPr>
+        <w:t>需要整体全局地管理社团</w:t>
+      </w:r>
+    </w:p>
+    <w:p>
+      <w:pPr>
+        <w:spacing w:line="400" w:lineRule="exact"/>
+        <w:rPr>
+          <w:sz w:val="24"/>
+        </w:rPr>
+      </w:pPr>
+      <w:r>
+        <w:rPr>
+          <w:sz w:val="24"/>
+        </w:rPr>
+        <w:tab/>
+      </w:r>
+      <w:r>
+        <w:rPr>
+          <w:rFonts w:hint="eastAsia"/>
+          <w:sz w:val="24"/>
+        </w:rPr>
+        <w:t>普通成员：</w:t>
+      </w:r>
+    </w:p>
+    <w:p>
+      <w:pPr>
+        <w:spacing w:line="400" w:lineRule="exact"/>
+        <w:rPr>
+          <w:sz w:val="24"/>
+        </w:rPr>
+      </w:pPr>
+      <w:r>
+        <w:rPr>
+          <w:sz w:val="24"/>
+        </w:rPr>
+        <w:tab/>
+      </w:r>
+      <w:r>
+        <w:rPr>
+          <w:sz w:val="24"/>
+        </w:rPr>
+        <w:tab/>
+        <w:t>1.</w:t>
+      </w:r>
+      <w:r>
+        <w:rPr>
+          <w:sz w:val="24"/>
+        </w:rPr>
+        <w:t>有能力填写个人信息</w:t>
+      </w:r>
+    </w:p>
+    <w:p>
+      <w:pPr>
+        <w:spacing w:line="400" w:lineRule="exact"/>
+        <w:rPr>
+          <w:rFonts w:hint="eastAsia"/>
+          <w:sz w:val="24"/>
+        </w:rPr>
+      </w:pPr>
+      <w:r>
+        <w:rPr>
+          <w:sz w:val="24"/>
+        </w:rPr>
+        <w:tab/>
+      </w:r>
+      <w:r>
+        <w:rPr>
+          <w:sz w:val="24"/>
+        </w:rPr>
+        <w:tab/>
+        <w:t>2.</w:t>
+      </w:r>
+      <w:r>
+        <w:rPr>
+          <w:sz w:val="24"/>
+        </w:rPr>
+        <w:t>想要获取其他社团成员的联系方式</w:t>
+      </w:r>
+      <w:r>
+        <w:rPr>
+          <w:rFonts w:hint="eastAsia"/>
+          <w:sz w:val="24"/>
+        </w:rPr>
+        <w:t>，</w:t>
+      </w:r>
+      <w:r>
+        <w:rPr>
+          <w:sz w:val="24"/>
+        </w:rPr>
+        <w:t>以便加强沟通和交流</w:t>
+      </w:r>
+    </w:p>
+    <w:p>
+      <w:pPr>
+        <w:spacing w:line="400" w:lineRule="exact"/>
+        <w:ind w:firstLine="420"/>
+        <w:rPr>
+          <w:sz w:val="24"/>
+        </w:rPr>
+      </w:pPr>
+      <w:r>
+        <w:rPr>
+          <w:sz w:val="24"/>
+        </w:rPr>
         <w:t>总体需求</w:t>
       </w:r>
       <w:r>
@@ -4161,7 +4743,7 @@
         </w:rPr>
         <w:t xml:space="preserve"> </w:t>
       </w:r>
-      <w:bookmarkStart w:id="8" w:name="_Toc28004995"/>
+      <w:bookmarkStart w:id="9" w:name="_Toc28076103"/>
       <w:r>
         <w:rPr>
           <w:rFonts w:hint="eastAsia"/>
@@ -4170,7 +4752,7 @@
         </w:rPr>
         <w:t>运行环境要求</w:t>
       </w:r>
-      <w:bookmarkEnd w:id="8"/>
+      <w:bookmarkEnd w:id="9"/>
     </w:p>
     <w:p>
       <w:pPr>
@@ -4423,7 +5005,7 @@
           <w:sz w:val="28"/>
         </w:rPr>
       </w:pPr>
-      <w:bookmarkStart w:id="9" w:name="_Toc28004996"/>
+      <w:bookmarkStart w:id="10" w:name="_Toc28076104"/>
       <w:r>
         <w:rPr>
           <w:rFonts w:hint="eastAsia"/>
@@ -4432,7 +5014,7 @@
         </w:rPr>
         <w:t>可行性分析</w:t>
       </w:r>
-      <w:bookmarkEnd w:id="9"/>
+      <w:bookmarkEnd w:id="10"/>
     </w:p>
     <w:p>
       <w:pPr>
@@ -4456,7 +5038,7 @@
         </w:rPr>
         <w:t xml:space="preserve"> </w:t>
       </w:r>
-      <w:bookmarkStart w:id="10" w:name="_Toc28004997"/>
+      <w:bookmarkStart w:id="11" w:name="_Toc28076105"/>
       <w:r>
         <w:rPr>
           <w:b/>
@@ -4464,7 +5046,7 @@
         </w:rPr>
         <w:t>技术可行性</w:t>
       </w:r>
-      <w:bookmarkEnd w:id="10"/>
+      <w:bookmarkEnd w:id="11"/>
     </w:p>
     <w:p>
       <w:pPr>
@@ -4480,7 +5062,21 @@
           <w:rFonts w:hint="eastAsia"/>
           <w:sz w:val="24"/>
         </w:rPr>
-        <w:t>本项目应用</w:t>
+        <w:t>本项目</w:t>
+      </w:r>
+      <w:r>
+        <w:rPr>
+          <w:rFonts w:hint="eastAsia"/>
+          <w:sz w:val="24"/>
+        </w:rPr>
+        <w:t>是一个网页版的人员管理系统，</w:t>
+      </w:r>
+      <w:r>
+        <w:rPr>
+          <w:rFonts w:hint="eastAsia"/>
+          <w:sz w:val="24"/>
+        </w:rPr>
+        <w:t>应用</w:t>
       </w:r>
       <w:r>
         <w:rPr>
@@ -4501,7 +5097,54 @@
           <w:rFonts w:hint="eastAsia"/>
           <w:sz w:val="24"/>
         </w:rPr>
-        <w:t>，前端运用</w:t>
+        <w:t>的技术</w:t>
+      </w:r>
+      <w:r>
+        <w:rPr>
+          <w:rFonts w:hint="eastAsia"/>
+          <w:sz w:val="24"/>
+        </w:rPr>
+        <w:t>，</w:t>
+      </w:r>
+      <w:r>
+        <w:rPr>
+          <w:rFonts w:hint="eastAsia"/>
+          <w:sz w:val="24"/>
+        </w:rPr>
+        <w:t>主要是由</w:t>
+      </w:r>
+      <w:r>
+        <w:rPr>
+          <w:rFonts w:hint="eastAsia"/>
+          <w:sz w:val="24"/>
+        </w:rPr>
+        <w:t>M</w:t>
+      </w:r>
+      <w:r>
+        <w:rPr>
+          <w:sz w:val="24"/>
+        </w:rPr>
+        <w:t>VC</w:t>
+      </w:r>
+      <w:r>
+        <w:rPr>
+          <w:sz w:val="24"/>
+        </w:rPr>
+        <w:t>框架进行构建整个项目</w:t>
+      </w:r>
+      <w:r>
+        <w:rPr>
+          <w:rFonts w:hint="eastAsia"/>
+          <w:sz w:val="24"/>
+        </w:rPr>
+        <w:t>。</w:t>
+      </w:r>
+      <w:r>
+        <w:rPr>
+          <w:rFonts w:hint="eastAsia"/>
+          <w:sz w:val="24"/>
+        </w:rPr>
+        <w:t>前端运用</w:t>
       </w:r>
       <w:r>
         <w:rPr>
@@ -4547,7 +5190,19 @@
         <w:rPr>
           <w:sz w:val="24"/>
         </w:rPr>
-        <w:t>等语言进行编程</w:t>
+        <w:t>等语言进行</w:t>
+      </w:r>
+      <w:r>
+        <w:rPr>
+          <w:sz w:val="24"/>
+        </w:rPr>
+        <w:t>页面设计</w:t>
+      </w:r>
+      <w:r>
+        <w:rPr>
+          <w:sz w:val="24"/>
+        </w:rPr>
+        <w:t>编程</w:t>
       </w:r>
       <w:r>
         <w:rPr>
@@ -4579,14 +5234,40 @@
         <w:rPr>
           <w:sz w:val="24"/>
         </w:rPr>
-        <w:t>语言进行编程</w:t>
-      </w:r>
-      <w:r>
-        <w:rPr>
-          <w:rFonts w:hint="eastAsia"/>
-          <w:sz w:val="24"/>
-        </w:rPr>
-        <w:t>，运用</w:t>
+        <w:t>语言进行</w:t>
+      </w:r>
+      <w:r>
+        <w:rPr>
+          <w:sz w:val="24"/>
+        </w:rPr>
+        <w:t>数据结构</w:t>
+      </w:r>
+      <w:r>
+        <w:rPr>
+          <w:sz w:val="24"/>
+        </w:rPr>
+        <w:t>编程</w:t>
+      </w:r>
+      <w:r>
+        <w:rPr>
+          <w:rFonts w:hint="eastAsia"/>
+          <w:sz w:val="24"/>
+        </w:rPr>
+        <w:t>，</w:t>
+      </w:r>
+      <w:r>
+        <w:rPr>
+          <w:rFonts w:hint="eastAsia"/>
+          <w:sz w:val="24"/>
+        </w:rPr>
+        <w:t>数据的存储则</w:t>
+      </w:r>
+      <w:r>
+        <w:rPr>
+          <w:rFonts w:hint="eastAsia"/>
+          <w:sz w:val="24"/>
+        </w:rPr>
+        <w:t>运用</w:t>
       </w:r>
       <w:r>
         <w:rPr>
@@ -4598,7 +5279,25 @@
         <w:rPr>
           <w:sz w:val="24"/>
         </w:rPr>
-        <w:t>技术存储数据</w:t>
+        <w:t>数据库</w:t>
+      </w:r>
+      <w:r>
+        <w:rPr>
+          <w:sz w:val="24"/>
+        </w:rPr>
+        <w:t>技术存储</w:t>
+      </w:r>
+      <w:r>
+        <w:rPr>
+          <w:sz w:val="24"/>
+        </w:rPr>
+        <w:t>网站上涉及的所有</w:t>
+      </w:r>
+      <w:r>
+        <w:rPr>
+          <w:sz w:val="24"/>
+        </w:rPr>
+        <w:t>数据</w:t>
       </w:r>
       <w:r>
         <w:rPr>
@@ -4634,7 +5333,19 @@
         <w:rPr>
           <w:sz w:val="24"/>
         </w:rPr>
-        <w:t>共由两个人分别负责前端和后端的编写</w:t>
+        <w:t>共由两个人分别负责前端和后端</w:t>
+      </w:r>
+      <w:r>
+        <w:rPr>
+          <w:sz w:val="24"/>
+        </w:rPr>
+        <w:t>与数据库操作</w:t>
+      </w:r>
+      <w:r>
+        <w:rPr>
+          <w:sz w:val="24"/>
+        </w:rPr>
+        <w:t>的编写</w:t>
       </w:r>
       <w:r>
         <w:rPr>
@@ -4666,7 +5377,7 @@
         </w:rPr>
         <w:t xml:space="preserve"> </w:t>
       </w:r>
-      <w:bookmarkStart w:id="11" w:name="_Toc28004998"/>
+      <w:bookmarkStart w:id="12" w:name="_Toc28076106"/>
       <w:r>
         <w:rPr>
           <w:b/>
@@ -4674,7 +5385,7 @@
         </w:rPr>
         <w:t>经济可行性</w:t>
       </w:r>
-      <w:bookmarkEnd w:id="11"/>
+      <w:bookmarkEnd w:id="12"/>
     </w:p>
     <w:p>
       <w:pPr>
@@ -4711,21 +5422,50 @@
           <w:rFonts w:hint="eastAsia"/>
           <w:sz w:val="24"/>
         </w:rPr>
-        <w:t>租用服务器、购买域名</w:t>
-      </w:r>
-      <w:r>
-        <w:rPr>
-          <w:rFonts w:hint="eastAsia"/>
-          <w:sz w:val="24"/>
-        </w:rPr>
-        <w:t>，但已经拥有。</w:t>
-      </w:r>
-      <w:r>
-        <w:rPr>
-          <w:rFonts w:hint="eastAsia"/>
-          <w:sz w:val="24"/>
-        </w:rPr>
-        <w:t>无需其他经济支持，不存在经济问题。但耗时是必然的</w:t>
+        <w:t>租用服务器、</w:t>
+      </w:r>
+      <w:r>
+        <w:rPr>
+          <w:rFonts w:hint="eastAsia"/>
+          <w:sz w:val="24"/>
+        </w:rPr>
+        <w:lastRenderedPageBreak/>
+        <w:t>购买域名</w:t>
+      </w:r>
+      <w:r>
+        <w:rPr>
+          <w:rFonts w:hint="eastAsia"/>
+          <w:sz w:val="24"/>
+        </w:rPr>
+        <w:t>，但已经拥有</w:t>
+      </w:r>
+      <w:r>
+        <w:rPr>
+          <w:rFonts w:hint="eastAsia"/>
+          <w:sz w:val="24"/>
+        </w:rPr>
+        <w:t>，并且软件工程大作业的老师已经为我们安排了可用于调试的虚拟机</w:t>
+      </w:r>
+      <w:r>
+        <w:rPr>
+          <w:rFonts w:hint="eastAsia"/>
+          <w:sz w:val="24"/>
+        </w:rPr>
+        <w:t>。</w:t>
+      </w:r>
+      <w:r>
+        <w:rPr>
+          <w:rFonts w:hint="eastAsia"/>
+          <w:sz w:val="24"/>
+        </w:rPr>
+        <w:t>无需其他经济支持，不存在经济问题</w:t>
+      </w:r>
+      <w:r>
+        <w:rPr>
+          <w:rFonts w:hint="eastAsia"/>
+          <w:sz w:val="24"/>
+        </w:rPr>
+        <w:t>，但耗时是必然的。如果产品做的成功地话，可以考虑开发上线，申请专利版权，将产品有偿出售给当下的上市公司，从而获得资金支持</w:t>
       </w:r>
       <w:r>
         <w:rPr>
@@ -4757,7 +5497,7 @@
         </w:rPr>
         <w:t xml:space="preserve"> </w:t>
       </w:r>
-      <w:bookmarkStart w:id="12" w:name="_Toc28004999"/>
+      <w:bookmarkStart w:id="13" w:name="_Toc28076107"/>
       <w:r>
         <w:rPr>
           <w:b/>
@@ -4765,7 +5505,7 @@
         </w:rPr>
         <w:t>操作可行性</w:t>
       </w:r>
-      <w:bookmarkEnd w:id="12"/>
+      <w:bookmarkEnd w:id="13"/>
     </w:p>
     <w:p>
       <w:pPr>
@@ -4786,7 +5526,19 @@
         <w:rPr>
           <w:sz w:val="24"/>
         </w:rPr>
-        <w:t>在手机上登录相应网址</w:t>
+        <w:t>在手机</w:t>
+      </w:r>
+      <w:r>
+        <w:rPr>
+          <w:sz w:val="24"/>
+        </w:rPr>
+        <w:t>移动端或电脑端</w:t>
+      </w:r>
+      <w:r>
+        <w:rPr>
+          <w:sz w:val="24"/>
+        </w:rPr>
+        <w:t>上登录相应网址</w:t>
       </w:r>
       <w:r>
         <w:rPr>
@@ -4799,7 +5551,20 @@
         <w:rPr>
           <w:sz w:val="24"/>
         </w:rPr>
-        <w:t>并在该网址上进行注册登录</w:t>
+        <w:t>并在该网址上</w:t>
+      </w:r>
+      <w:r>
+        <w:rPr>
+          <w:rFonts w:hint="eastAsia"/>
+          <w:sz w:val="24"/>
+        </w:rPr>
+        <w:t>完成</w:t>
+      </w:r>
+      <w:r>
+        <w:rPr>
+          <w:sz w:val="24"/>
+        </w:rPr>
+        <w:t>注册登录</w:t>
       </w:r>
       <w:r>
         <w:rPr>
@@ -4810,6 +5575,13 @@
       </w:r>
       <w:r>
         <w:rPr>
+          <w:rFonts w:hint="eastAsia"/>
+          <w:sz w:val="24"/>
+        </w:rPr>
+        <w:t>、点击</w:t>
+      </w:r>
+      <w:r>
+        <w:rPr>
           <w:sz w:val="24"/>
         </w:rPr>
         <w:t>即可完成该</w:t>
@@ -4824,7 +5596,19 @@
         <w:rPr>
           <w:sz w:val="24"/>
         </w:rPr>
-        <w:t>网页的操作</w:t>
+        <w:t>网页</w:t>
+      </w:r>
+      <w:r>
+        <w:rPr>
+          <w:sz w:val="24"/>
+        </w:rPr>
+        <w:t>项目</w:t>
+      </w:r>
+      <w:r>
+        <w:rPr>
+          <w:sz w:val="24"/>
+        </w:rPr>
+        <w:t>的操作</w:t>
       </w:r>
       <w:r>
         <w:rPr>
@@ -4863,7 +5647,7 @@
           <w:sz w:val="28"/>
         </w:rPr>
       </w:pPr>
-      <w:bookmarkStart w:id="13" w:name="_Toc28005000"/>
+      <w:bookmarkStart w:id="14" w:name="_Toc28076108"/>
       <w:r>
         <w:rPr>
           <w:b/>
@@ -4872,7 +5656,7 @@
         <w:lastRenderedPageBreak/>
         <w:t>需求分析</w:t>
       </w:r>
-      <w:bookmarkEnd w:id="13"/>
+      <w:bookmarkEnd w:id="14"/>
     </w:p>
     <w:p>
       <w:pPr>
@@ -4895,7 +5679,7 @@
         </w:rPr>
         <w:t xml:space="preserve"> </w:t>
       </w:r>
-      <w:bookmarkStart w:id="14" w:name="_Toc28005001"/>
+      <w:bookmarkStart w:id="15" w:name="_Toc28076109"/>
       <w:r>
         <w:rPr>
           <w:b/>
@@ -4903,7 +5687,7 @@
         </w:rPr>
         <w:t>功能需求</w:t>
       </w:r>
-      <w:bookmarkEnd w:id="14"/>
+      <w:bookmarkEnd w:id="15"/>
     </w:p>
     <w:p>
       <w:pPr>
@@ -4926,7 +5710,7 @@
         </w:rPr>
         <w:t xml:space="preserve"> </w:t>
       </w:r>
-      <w:bookmarkStart w:id="15" w:name="_Toc28005002"/>
+      <w:bookmarkStart w:id="16" w:name="_Toc28076110"/>
       <w:r>
         <w:rPr>
           <w:b/>
@@ -4934,7 +5718,7 @@
         </w:rPr>
         <w:t>行为需求</w:t>
       </w:r>
-      <w:bookmarkEnd w:id="15"/>
+      <w:bookmarkEnd w:id="16"/>
     </w:p>
     <w:p>
       <w:pPr>
@@ -4957,7 +5741,7 @@
         </w:rPr>
         <w:t xml:space="preserve"> </w:t>
       </w:r>
-      <w:bookmarkStart w:id="16" w:name="_Toc28005003"/>
+      <w:bookmarkStart w:id="17" w:name="_Toc28076111"/>
       <w:r>
         <w:rPr>
           <w:b/>
@@ -4965,7 +5749,7 @@
         </w:rPr>
         <w:t>数据需求</w:t>
       </w:r>
-      <w:bookmarkEnd w:id="16"/>
+      <w:bookmarkEnd w:id="17"/>
     </w:p>
     <w:p>
       <w:pPr>
@@ -4988,7 +5772,7 @@
         </w:rPr>
         <w:t xml:space="preserve"> </w:t>
       </w:r>
-      <w:bookmarkStart w:id="17" w:name="_Toc28005004"/>
+      <w:bookmarkStart w:id="18" w:name="_Toc28076112"/>
       <w:r>
         <w:rPr>
           <w:b/>
@@ -4996,7 +5780,7 @@
         </w:rPr>
         <w:t>外部接口需求</w:t>
       </w:r>
-      <w:bookmarkEnd w:id="17"/>
+      <w:bookmarkEnd w:id="18"/>
     </w:p>
     <w:p>
       <w:pPr>
@@ -5006,12 +5790,13 @@
           <w:numId w:val="3"/>
         </w:numPr>
         <w:ind w:firstLineChars="0"/>
-        <w:outlineLvl w:val="1"/>
-        <w:rPr>
-          <w:b/>
-          <w:sz w:val="28"/>
-        </w:rPr>
-      </w:pPr>
+        <w:outlineLvl w:val="2"/>
+        <w:rPr>
+          <w:b/>
+          <w:sz w:val="28"/>
+        </w:rPr>
+      </w:pPr>
+      <w:bookmarkStart w:id="19" w:name="_Toc28076113"/>
       <w:r>
         <w:rPr>
           <w:rFonts w:hint="eastAsia"/>
@@ -5020,6 +5805,7 @@
         </w:rPr>
         <w:t>用户接口</w:t>
       </w:r>
+      <w:bookmarkEnd w:id="19"/>
     </w:p>
     <w:p>
       <w:pPr>
@@ -5029,13 +5815,13 @@
           <w:numId w:val="3"/>
         </w:numPr>
         <w:ind w:firstLineChars="0"/>
-        <w:outlineLvl w:val="1"/>
-        <w:rPr>
-          <w:rFonts w:hint="eastAsia"/>
-          <w:b/>
-          <w:sz w:val="28"/>
-        </w:rPr>
-      </w:pPr>
+        <w:outlineLvl w:val="2"/>
+        <w:rPr>
+          <w:b/>
+          <w:sz w:val="28"/>
+        </w:rPr>
+      </w:pPr>
+      <w:bookmarkStart w:id="20" w:name="_Toc28076114"/>
       <w:r>
         <w:rPr>
           <w:b/>
@@ -5043,6 +5829,7 @@
         </w:rPr>
         <w:t>软件接口</w:t>
       </w:r>
+      <w:bookmarkEnd w:id="20"/>
     </w:p>
     <w:p>
       <w:pPr>
@@ -5074,8 +5861,6 @@
           <w:sz w:val="24"/>
         </w:rPr>
       </w:pPr>
-      <w:bookmarkStart w:id="18" w:name="_GoBack"/>
-      <w:bookmarkEnd w:id="18"/>
       <w:r>
         <w:rPr>
           <w:i/>
@@ -5099,7 +5884,7 @@
           <w:sz w:val="28"/>
         </w:rPr>
       </w:pPr>
-      <w:bookmarkStart w:id="19" w:name="_Toc28005005"/>
+      <w:bookmarkStart w:id="21" w:name="_Toc28076115"/>
       <w:r>
         <w:rPr>
           <w:b/>
@@ -5108,7 +5893,7 @@
         <w:lastRenderedPageBreak/>
         <w:t>整体设计</w:t>
       </w:r>
-      <w:bookmarkEnd w:id="19"/>
+      <w:bookmarkEnd w:id="21"/>
     </w:p>
     <w:p>
       <w:pPr>
@@ -5132,7 +5917,7 @@
         </w:rPr>
         <w:t xml:space="preserve"> </w:t>
       </w:r>
-      <w:bookmarkStart w:id="20" w:name="_Toc28005006"/>
+      <w:bookmarkStart w:id="22" w:name="_Toc28076116"/>
       <w:r>
         <w:rPr>
           <w:rFonts w:hint="eastAsia"/>
@@ -5141,7 +5926,7 @@
         </w:rPr>
         <w:t>功能列表</w:t>
       </w:r>
-      <w:bookmarkEnd w:id="20"/>
+      <w:bookmarkEnd w:id="22"/>
     </w:p>
     <w:p>
       <w:pPr>
@@ -5165,7 +5950,7 @@
         </w:rPr>
         <w:t xml:space="preserve"> </w:t>
       </w:r>
-      <w:bookmarkStart w:id="21" w:name="_Toc28005007"/>
+      <w:bookmarkStart w:id="23" w:name="_Toc28076117"/>
       <w:r>
         <w:rPr>
           <w:rFonts w:hint="eastAsia"/>
@@ -5174,7 +5959,7 @@
         </w:rPr>
         <w:t>功能需求描述</w:t>
       </w:r>
-      <w:bookmarkEnd w:id="21"/>
+      <w:bookmarkEnd w:id="23"/>
     </w:p>
     <w:p>
       <w:pPr>
@@ -5396,7 +6181,7 @@
           <w:sz w:val="28"/>
         </w:rPr>
       </w:pPr>
-      <w:bookmarkStart w:id="22" w:name="_Toc28005008"/>
+      <w:bookmarkStart w:id="24" w:name="_Toc28076118"/>
       <w:r>
         <w:rPr>
           <w:b/>
@@ -5404,7 +6189,7 @@
         </w:rPr>
         <w:t>登录页面</w:t>
       </w:r>
-      <w:bookmarkEnd w:id="22"/>
+      <w:bookmarkEnd w:id="24"/>
     </w:p>
     <w:p>
       <w:pPr>
@@ -8290,7 +9075,7 @@
           <w:sz w:val="28"/>
         </w:rPr>
       </w:pPr>
-      <w:bookmarkStart w:id="23" w:name="_Toc28005009"/>
+      <w:bookmarkStart w:id="25" w:name="_Toc28076119"/>
       <w:r>
         <w:rPr>
           <w:b/>
@@ -8299,7 +9084,7 @@
         <w:lastRenderedPageBreak/>
         <w:t>通讯录页面</w:t>
       </w:r>
-      <w:bookmarkEnd w:id="23"/>
+      <w:bookmarkEnd w:id="25"/>
     </w:p>
     <w:p>
       <w:pPr>
@@ -15570,7 +16355,7 @@
           <w:sz w:val="28"/>
         </w:rPr>
       </w:pPr>
-      <w:bookmarkStart w:id="24" w:name="_Toc28005010"/>
+      <w:bookmarkStart w:id="26" w:name="_Toc28076120"/>
       <w:r>
         <w:rPr>
           <w:b/>
@@ -15579,7 +16364,7 @@
         <w:lastRenderedPageBreak/>
         <w:t>空闲时间表页面</w:t>
       </w:r>
-      <w:bookmarkEnd w:id="24"/>
+      <w:bookmarkEnd w:id="26"/>
     </w:p>
     <w:p>
       <w:pPr>
@@ -17120,7 +17905,7 @@
           <w:sz w:val="28"/>
         </w:rPr>
       </w:pPr>
-      <w:bookmarkStart w:id="25" w:name="_Toc28005011"/>
+      <w:bookmarkStart w:id="27" w:name="_Toc28076121"/>
       <w:r>
         <w:rPr>
           <w:b/>
@@ -17136,7 +17921,7 @@
         </w:rPr>
         <w:t>页面</w:t>
       </w:r>
-      <w:bookmarkEnd w:id="25"/>
+      <w:bookmarkEnd w:id="27"/>
     </w:p>
     <w:p>
       <w:pPr>
@@ -19734,7 +20519,7 @@
           <w:sz w:val="28"/>
         </w:rPr>
       </w:pPr>
-      <w:bookmarkStart w:id="26" w:name="_Toc28005012"/>
+      <w:bookmarkStart w:id="28" w:name="_Toc28076122"/>
       <w:r>
         <w:rPr>
           <w:b/>
@@ -19743,7 +20528,7 @@
         <w:lastRenderedPageBreak/>
         <w:t>详细设计</w:t>
       </w:r>
-      <w:bookmarkEnd w:id="26"/>
+      <w:bookmarkEnd w:id="28"/>
     </w:p>
     <w:sectPr>
       <w:pgSz w:w="11906" w:h="16838"/>
@@ -22631,7 +23416,7 @@
 </file>
 
 <file path=customXml/itemProps1.xml><?xml version="1.0" encoding="utf-8"?>
-<ds:datastoreItem xmlns:ds="http://schemas.openxmlformats.org/officeDocument/2006/customXml" ds:itemID="{4518396E-0B30-442F-83B3-0B4BF0749ECB}">
+<ds:datastoreItem xmlns:ds="http://schemas.openxmlformats.org/officeDocument/2006/customXml" ds:itemID="{F00DA3B9-C114-4411-9BF8-D91AA827AD43}">
   <ds:schemaRefs>
     <ds:schemaRef ds:uri="http://schemas.openxmlformats.org/officeDocument/2006/bibliography"/>
   </ds:schemaRefs>
